--- a/docs/nato/nl/navy.docx
+++ b/docs/nato/nl/navy.docx
@@ -46,13 +46,31 @@
         <w:rPr>
           <w:lang w:val="en-CA"/>
         </w:rPr>
-        <w:t xml:space="preserve"> century where it was one of the most powerful in the world, </w:t>
+        <w:t xml:space="preserve"> century where it was one of</w:t>
       </w:r>
       <w:r>
         <w:rPr>
           <w:lang w:val="en-CA"/>
         </w:rPr>
-        <w:t xml:space="preserve">maintaining its skill by </w:t>
+        <w:t xml:space="preserve"> the most powerful in the world and</w:t>
+      </w:r>
+      <w:r>
+        <w:rPr>
+          <w:lang w:val="en-CA"/>
+        </w:rPr>
+        <w:t xml:space="preserve"> </w:t>
+      </w:r>
+      <w:r>
+        <w:rPr>
+          <w:lang w:val="en-CA"/>
+        </w:rPr>
+        <w:t>maintained</w:t>
+      </w:r>
+      <w:r>
+        <w:rPr>
+          <w:lang w:val="en-CA"/>
+        </w:rPr>
+        <w:t xml:space="preserve"> its skill by </w:t>
       </w:r>
       <w:r>
         <w:rPr>
@@ -79,7 +97,6 @@
         <w:t>this very capable navy has some excellent ships.</w:t>
       </w:r>
     </w:p>
-    <w:p/>
     <w:p>
       <w:pPr>
         <w:rPr>
@@ -114,13 +131,7 @@
         <w:rPr>
           <w:lang w:val="en-CA"/>
         </w:rPr>
-        <w:t>and short range ‘Sea Sparrow’</w:t>
-      </w:r>
-      <w:r>
-        <w:rPr>
-          <w:lang w:val="en-CA"/>
-        </w:rPr>
-        <w:t xml:space="preserve"> </w:t>
+        <w:t xml:space="preserve">and short range ‘Sea Sparrow’ </w:t>
       </w:r>
       <w:r>
         <w:rPr>
@@ -733,13 +744,6 @@
     <w:p>
       <w:pPr>
         <w:rPr>
-          <w:lang w:val="en-CA"/>
-        </w:rPr>
-      </w:pPr>
-    </w:p>
-    <w:p>
-      <w:pPr>
-        <w:rPr>
           <w:b/>
           <w:lang w:val="en-CA"/>
         </w:rPr>
@@ -815,7 +819,19 @@
         <w:rPr>
           <w:lang w:val="en-CA"/>
         </w:rPr>
-        <w:t xml:space="preserve"> is fitting out and should be commissioned in several months, leaving only the last ship in the class on the sidelines. Although not overly capable in any one role, these ships provide very </w:t>
+        <w:t xml:space="preserve"> is fitting out and should be commissioned in several months, leaving only the last </w:t>
+      </w:r>
+      <w:r>
+        <w:rPr>
+          <w:lang w:val="en-CA"/>
+        </w:rPr>
+        <w:t>of</w:t>
+      </w:r>
+      <w:r>
+        <w:rPr>
+          <w:lang w:val="en-CA"/>
+        </w:rPr>
+        <w:t xml:space="preserve"> the class on the sidelines. Although not overly capable in any one role, these ships provide very </w:t>
       </w:r>
       <w:r>
         <w:rPr>
@@ -1049,7 +1065,6 @@
                 <w:szCs w:val="20"/>
                 <w:lang w:val="en-CA" w:eastAsia="en-CA"/>
               </w:rPr>
-              <w:lastRenderedPageBreak/>
               <w:t>F827</w:t>
             </w:r>
           </w:p>
@@ -1590,6 +1605,7 @@
                 <w:szCs w:val="20"/>
                 <w:lang w:val="en-CA" w:eastAsia="en-CA"/>
               </w:rPr>
+              <w:lastRenderedPageBreak/>
               <w:t>F831</w:t>
             </w:r>
           </w:p>
@@ -2548,7 +2564,19 @@
         <w:rPr>
           <w:lang w:val="en-CA"/>
         </w:rPr>
-        <w:t xml:space="preserve"> class and </w:t>
+        <w:t xml:space="preserve"> </w:t>
+      </w:r>
+      <w:r>
+        <w:rPr>
+          <w:lang w:val="en-CA"/>
+        </w:rPr>
+        <w:t>frigates</w:t>
+      </w:r>
+      <w:r>
+        <w:rPr>
+          <w:lang w:val="en-CA"/>
+        </w:rPr>
+        <w:t xml:space="preserve"> and </w:t>
       </w:r>
       <w:r>
         <w:rPr>
@@ -4692,8 +4720,8 @@
         <w:lastRenderedPageBreak/>
         <w:drawing>
           <wp:inline distT="0" distB="0" distL="0" distR="0" wp14:anchorId="1852058C" wp14:editId="1DAB8050">
-            <wp:extent cx="4600575" cy="2653242"/>
-            <wp:effectExtent l="0" t="0" r="0" b="0"/>
+            <wp:extent cx="5543550" cy="3197074"/>
+            <wp:effectExtent l="0" t="0" r="0" b="3810"/>
             <wp:docPr id="3" name="Picture 3"/>
             <wp:cNvGraphicFramePr>
               <a:graphicFrameLocks xmlns:a="http://schemas.openxmlformats.org/drawingml/2006/main" noChangeAspect="1"/>
@@ -4720,7 +4748,7 @@
                   <pic:spPr>
                     <a:xfrm>
                       <a:off x="0" y="0"/>
-                      <a:ext cx="4646748" cy="2679871"/>
+                      <a:ext cx="5611070" cy="3236014"/>
                     </a:xfrm>
                     <a:prstGeom prst="rect">
                       <a:avLst/>
@@ -4779,7 +4807,13 @@
         <w:rPr>
           <w:lang w:val="en-CA"/>
         </w:rPr>
-        <w:t xml:space="preserve">These two ships were based on the </w:t>
+        <w:t>These two ships we</w:t>
+      </w:r>
+      <w:r>
+        <w:rPr>
+          <w:lang w:val="en-CA"/>
+        </w:rPr>
+        <w:t xml:space="preserve">re based on the </w:t>
       </w:r>
       <w:proofErr w:type="spellStart"/>
       <w:r>
@@ -4793,8 +4827,10 @@
         <w:rPr>
           <w:lang w:val="en-CA"/>
         </w:rPr>
-        <w:t xml:space="preserve"> class,</w:t>
+        <w:t xml:space="preserve"> class but</w:t>
       </w:r>
+      <w:bookmarkStart w:id="0" w:name="_GoBack"/>
+      <w:bookmarkEnd w:id="0"/>
       <w:r>
         <w:rPr>
           <w:lang w:val="en-CA"/>
@@ -10708,8 +10744,6 @@
         </w:rPr>
         <w:t>three have been</w:t>
       </w:r>
-      <w:bookmarkStart w:id="0" w:name="_GoBack"/>
-      <w:bookmarkEnd w:id="0"/>
       <w:r>
         <w:rPr>
           <w:rStyle w:val="Hyperlink"/>

--- a/docs/nato/nl/navy.docx
+++ b/docs/nato/nl/navy.docx
@@ -1,6 +1,6 @@
 
 <file path=word/document.xml><?xml version="1.0" encoding="utf-8"?>
-<w:document xmlns:wpc="http://schemas.microsoft.com/office/word/2010/wordprocessingCanvas" xmlns:cx="http://schemas.microsoft.com/office/drawing/2014/chartex" xmlns:cx1="http://schemas.microsoft.com/office/drawing/2015/9/8/chartex" xmlns:cx2="http://schemas.microsoft.com/office/drawing/2015/10/21/chartex" xmlns:mc="http://schemas.openxmlformats.org/markup-compatibility/2006" xmlns:o="urn:schemas-microsoft-com:office:office" xmlns:r="http://schemas.openxmlformats.org/officeDocument/2006/relationships" xmlns:m="http://schemas.openxmlformats.org/officeDocument/2006/math" xmlns:v="urn:schemas-microsoft-com:vml" xmlns:wp14="http://schemas.microsoft.com/office/word/2010/wordprocessingDrawing" xmlns:wp="http://schemas.openxmlformats.org/drawingml/2006/wordprocessingDrawing" xmlns:w10="urn:schemas-microsoft-com:office:word" xmlns:w="http://schemas.openxmlformats.org/wordprocessingml/2006/main" xmlns:w14="http://schemas.microsoft.com/office/word/2010/wordml" xmlns:w15="http://schemas.microsoft.com/office/word/2012/wordml" xmlns:w16se="http://schemas.microsoft.com/office/word/2015/wordml/symex" xmlns:wpg="http://schemas.microsoft.com/office/word/2010/wordprocessingGroup" xmlns:wpi="http://schemas.microsoft.com/office/word/2010/wordprocessingInk" xmlns:wne="http://schemas.microsoft.com/office/word/2006/wordml" xmlns:wps="http://schemas.microsoft.com/office/word/2010/wordprocessingShape" mc:Ignorable="w14 w15 w16se wp14">
+<w:document xmlns:wpc="http://schemas.microsoft.com/office/word/2010/wordprocessingCanvas" xmlns:cx="http://schemas.microsoft.com/office/drawing/2014/chartex" xmlns:cx1="http://schemas.microsoft.com/office/drawing/2015/9/8/chartex" xmlns:cx2="http://schemas.microsoft.com/office/drawing/2015/10/21/chartex" xmlns:cx3="http://schemas.microsoft.com/office/drawing/2016/5/9/chartex" xmlns:cx4="http://schemas.microsoft.com/office/drawing/2016/5/10/chartex" xmlns:cx5="http://schemas.microsoft.com/office/drawing/2016/5/11/chartex" xmlns:cx6="http://schemas.microsoft.com/office/drawing/2016/5/12/chartex" xmlns:cx7="http://schemas.microsoft.com/office/drawing/2016/5/13/chartex" xmlns:cx8="http://schemas.microsoft.com/office/drawing/2016/5/14/chartex" xmlns:mc="http://schemas.openxmlformats.org/markup-compatibility/2006" xmlns:aink="http://schemas.microsoft.com/office/drawing/2016/ink" xmlns:am3d="http://schemas.microsoft.com/office/drawing/2017/model3d" xmlns:o="urn:schemas-microsoft-com:office:office" xmlns:r="http://schemas.openxmlformats.org/officeDocument/2006/relationships" xmlns:m="http://schemas.openxmlformats.org/officeDocument/2006/math" xmlns:v="urn:schemas-microsoft-com:vml" xmlns:wp14="http://schemas.microsoft.com/office/word/2010/wordprocessingDrawing" xmlns:wp="http://schemas.openxmlformats.org/drawingml/2006/wordprocessingDrawing" xmlns:w10="urn:schemas-microsoft-com:office:word" xmlns:w="http://schemas.openxmlformats.org/wordprocessingml/2006/main" xmlns:w14="http://schemas.microsoft.com/office/word/2010/wordml" xmlns:w15="http://schemas.microsoft.com/office/word/2012/wordml" xmlns:w16cex="http://schemas.microsoft.com/office/word/2018/wordml/cex" xmlns:w16cid="http://schemas.microsoft.com/office/word/2016/wordml/cid" xmlns:w16="http://schemas.microsoft.com/office/word/2018/wordml" xmlns:w16se="http://schemas.microsoft.com/office/word/2015/wordml/symex" xmlns:wpg="http://schemas.microsoft.com/office/word/2010/wordprocessingGroup" xmlns:wpi="http://schemas.microsoft.com/office/word/2010/wordprocessingInk" xmlns:wne="http://schemas.microsoft.com/office/word/2006/wordml" xmlns:wps="http://schemas.microsoft.com/office/word/2010/wordprocessingShape" mc:Ignorable="w14 w15 w16se w16cid w16 w16cex wp14">
   <w:body>
     <w:p>
       <w:pPr>
@@ -565,18 +565,8 @@
                 <w:color w:val="000000"/>
                 <w:lang w:val="en-CA" w:eastAsia="en-CA"/>
               </w:rPr>
-              <w:t xml:space="preserve">De </w:t>
-            </w:r>
-            <w:proofErr w:type="spellStart"/>
-            <w:r>
-              <w:rPr>
-                <w:rFonts w:ascii="Calibri" w:eastAsia="Times New Roman" w:hAnsi="Calibri" w:cs="Calibri"/>
-                <w:color w:val="000000"/>
-                <w:lang w:val="en-CA" w:eastAsia="en-CA"/>
-              </w:rPr>
-              <w:t>Ruyter</w:t>
-            </w:r>
-            <w:proofErr w:type="spellEnd"/>
+              <w:t>De Ruyter</w:t>
+            </w:r>
           </w:p>
         </w:tc>
         <w:tc>
@@ -699,7 +689,7 @@
           <w:lang w:val="en-CA" w:eastAsia="en-CA"/>
         </w:rPr>
         <w:drawing>
-          <wp:inline distT="0" distB="0" distL="0" distR="0" wp14:anchorId="208B30B6" wp14:editId="16D87E5A">
+          <wp:inline distT="0" distB="0" distL="0" distR="0" wp14:anchorId="3B841117" wp14:editId="5490651D">
             <wp:extent cx="3819525" cy="2536334"/>
             <wp:effectExtent l="0" t="0" r="0" b="0"/>
             <wp:docPr id="1" name="Picture 1"/>
@@ -1605,7 +1595,6 @@
                 <w:szCs w:val="20"/>
                 <w:lang w:val="en-CA" w:eastAsia="en-CA"/>
               </w:rPr>
-              <w:lastRenderedPageBreak/>
               <w:t>F831</w:t>
             </w:r>
           </w:p>
@@ -1810,19 +1799,8 @@
                   <w:u w:val="single"/>
                   <w:lang w:val="en-CA" w:eastAsia="en-CA"/>
                 </w:rPr>
-                <w:t xml:space="preserve">Abraham van der </w:t>
+                <w:t>Abraham van der Hulst</w:t>
               </w:r>
-              <w:proofErr w:type="spellStart"/>
-              <w:r>
-                <w:rPr>
-                  <w:rFonts w:ascii="Calibri" w:eastAsia="Times New Roman" w:hAnsi="Calibri" w:cs="Calibri"/>
-                  <w:color w:val="0563C1"/>
-                  <w:u w:val="single"/>
-                  <w:lang w:val="en-CA" w:eastAsia="en-CA"/>
-                </w:rPr>
-                <w:t>Hulst</w:t>
-              </w:r>
-              <w:proofErr w:type="spellEnd"/>
             </w:hyperlink>
           </w:p>
         </w:tc>
@@ -2471,7 +2449,7 @@
           <w:lang w:val="en-CA" w:eastAsia="en-CA"/>
         </w:rPr>
         <w:drawing>
-          <wp:inline distT="0" distB="0" distL="0" distR="0" wp14:anchorId="00A915F0" wp14:editId="71BB3F26">
+          <wp:inline distT="0" distB="0" distL="0" distR="0" wp14:anchorId="4283E77F" wp14:editId="5954C46F">
             <wp:extent cx="5857875" cy="2634494"/>
             <wp:effectExtent l="0" t="0" r="0" b="0"/>
             <wp:docPr id="2" name="Picture 2"/>
@@ -4717,9 +4695,8 @@
           <w:noProof/>
           <w:lang w:val="en-CA" w:eastAsia="en-CA"/>
         </w:rPr>
-        <w:lastRenderedPageBreak/>
         <w:drawing>
-          <wp:inline distT="0" distB="0" distL="0" distR="0" wp14:anchorId="1852058C" wp14:editId="1DAB8050">
+          <wp:inline distT="0" distB="0" distL="0" distR="0" wp14:anchorId="2400B33D" wp14:editId="49E8E7A1">
             <wp:extent cx="5543550" cy="3197074"/>
             <wp:effectExtent l="0" t="0" r="0" b="3810"/>
             <wp:docPr id="3" name="Picture 3"/>
@@ -4829,8 +4806,6 @@
         </w:rPr>
         <w:t xml:space="preserve"> class but</w:t>
       </w:r>
-      <w:bookmarkStart w:id="0" w:name="_GoBack"/>
-      <w:bookmarkEnd w:id="0"/>
       <w:r>
         <w:rPr>
           <w:lang w:val="en-CA"/>
@@ -5309,19 +5284,8 @@
                   <w:u w:val="single"/>
                   <w:lang w:eastAsia="en-CA"/>
                 </w:rPr>
-                <w:t xml:space="preserve">Witte de </w:t>
+                <w:t>Witte de With</w:t>
               </w:r>
-              <w:proofErr w:type="gramStart"/>
-              <w:r>
-                <w:rPr>
-                  <w:rFonts w:ascii="Calibri" w:eastAsia="Times New Roman" w:hAnsi="Calibri" w:cs="Calibri"/>
-                  <w:color w:val="0563C1"/>
-                  <w:u w:val="single"/>
-                  <w:lang w:eastAsia="en-CA"/>
-                </w:rPr>
-                <w:t>With</w:t>
-              </w:r>
-              <w:proofErr w:type="gramEnd"/>
             </w:hyperlink>
           </w:p>
         </w:tc>
@@ -5444,19 +5408,10 @@
           <w:noProof/>
           <w:lang w:val="en-CA" w:eastAsia="en-CA"/>
         </w:rPr>
-        <w:lastRenderedPageBreak/>
         <w:drawing>
-          <wp:anchor distT="0" distB="0" distL="114300" distR="114300" simplePos="0" relativeHeight="251663360" behindDoc="0" locked="0" layoutInCell="1" allowOverlap="1">
-            <wp:simplePos x="0" y="0"/>
-            <wp:positionH relativeFrom="column">
-              <wp:posOffset>0</wp:posOffset>
-            </wp:positionH>
-            <wp:positionV relativeFrom="paragraph">
-              <wp:posOffset>0</wp:posOffset>
-            </wp:positionV>
+          <wp:inline distT="0" distB="0" distL="0" distR="0" wp14:anchorId="070AD55F" wp14:editId="09962A8D">
             <wp:extent cx="5943600" cy="5410200"/>
             <wp:effectExtent l="0" t="0" r="0" b="0"/>
-            <wp:wrapSquare wrapText="bothSides"/>
             <wp:docPr id="4" name="Picture 4"/>
             <wp:cNvGraphicFramePr>
               <a:graphicFrameLocks xmlns:a="http://schemas.openxmlformats.org/drawingml/2006/main" noChangeAspect="1"/>
@@ -5492,7 +5447,7 @@
                 </pic:pic>
               </a:graphicData>
             </a:graphic>
-          </wp:anchor>
+          </wp:inline>
         </w:drawing>
       </w:r>
     </w:p>
@@ -6528,7 +6483,6 @@
                 <w:szCs w:val="20"/>
                 <w:lang w:val="en-CA" w:eastAsia="en-CA"/>
               </w:rPr>
-              <w:lastRenderedPageBreak/>
               <w:t>M854</w:t>
             </w:r>
           </w:p>
@@ -6740,7 +6694,6 @@
                 <w:lang w:val="en-CA" w:eastAsia="en-CA"/>
               </w:rPr>
             </w:pPr>
-            <w:proofErr w:type="spellStart"/>
             <w:r>
               <w:rPr>
                 <w:rFonts w:ascii="Calibri" w:eastAsia="Times New Roman" w:hAnsi="Calibri" w:cs="Calibri"/>
@@ -6749,7 +6702,6 @@
               </w:rPr>
               <w:t>Scheveningen</w:t>
             </w:r>
-            <w:proofErr w:type="spellEnd"/>
           </w:p>
         </w:tc>
         <w:tc>
@@ -8518,7 +8470,7 @@
           <w:lang w:val="en-CA" w:eastAsia="en-CA"/>
         </w:rPr>
         <w:drawing>
-          <wp:inline distT="0" distB="0" distL="0" distR="0" wp14:anchorId="5B91E4C9" wp14:editId="0702D5A1">
+          <wp:inline distT="0" distB="0" distL="0" distR="0" wp14:anchorId="65C7851D" wp14:editId="324A9B0D">
             <wp:extent cx="4429125" cy="2951081"/>
             <wp:effectExtent l="0" t="0" r="0" b="1905"/>
             <wp:docPr id="5" name="Picture 5"/>
@@ -9233,24 +9185,25 @@
           <w:lang w:val="en-CA"/>
         </w:rPr>
       </w:pPr>
+    </w:p>
+    <w:p>
+      <w:pPr>
+        <w:rPr>
+          <w:rStyle w:val="Hyperlink"/>
+          <w:color w:val="auto"/>
+          <w:u w:val="none"/>
+          <w:lang w:val="en-CA"/>
+        </w:rPr>
+      </w:pPr>
       <w:r>
         <w:rPr>
           <w:noProof/>
           <w:lang w:val="en-CA" w:eastAsia="en-CA"/>
         </w:rPr>
-        <w:lastRenderedPageBreak/>
         <w:drawing>
-          <wp:anchor distT="0" distB="0" distL="114300" distR="114300" simplePos="0" relativeHeight="251660288" behindDoc="0" locked="0" layoutInCell="1" allowOverlap="1" wp14:anchorId="14913C66" wp14:editId="22C6D33F">
-            <wp:simplePos x="0" y="0"/>
-            <wp:positionH relativeFrom="margin">
-              <wp:align>right</wp:align>
-            </wp:positionH>
-            <wp:positionV relativeFrom="paragraph">
-              <wp:posOffset>0</wp:posOffset>
-            </wp:positionV>
+          <wp:inline distT="0" distB="0" distL="0" distR="0" wp14:anchorId="732B22AD" wp14:editId="0F112B24">
             <wp:extent cx="5943600" cy="3543935"/>
             <wp:effectExtent l="0" t="0" r="0" b="0"/>
-            <wp:wrapSquare wrapText="bothSides"/>
             <wp:docPr id="6" name="Picture 6"/>
             <wp:cNvGraphicFramePr>
               <a:graphicFrameLocks xmlns:a="http://schemas.openxmlformats.org/drawingml/2006/main" noChangeAspect="1"/>
@@ -9286,13 +9239,7 @@
                 </pic:pic>
               </a:graphicData>
             </a:graphic>
-            <wp14:sizeRelH relativeFrom="margin">
-              <wp14:pctWidth>0</wp14:pctWidth>
-            </wp14:sizeRelH>
-            <wp14:sizeRelV relativeFrom="margin">
-              <wp14:pctHeight>0</wp14:pctHeight>
-            </wp14:sizeRelV>
-          </wp:anchor>
+          </wp:inline>
         </w:drawing>
       </w:r>
     </w:p>
@@ -9333,7 +9280,7 @@
           <w:u w:val="none"/>
           <w:lang w:val="en-CA"/>
         </w:rPr>
-        <w:t xml:space="preserve">Due to increased tensions, the last of the Walrus class boats was accelerated into service, being commissioned in Jan instead of July of 1994.  All other classes were retired including the two </w:t>
+        <w:t xml:space="preserve">Due to increased tensions, the last of the Walrus class boats was accelerated into service, being commissioned in Jan instead of July of 1994. All other classes were retired including the two </w:t>
       </w:r>
       <w:proofErr w:type="spellStart"/>
       <w:r>
@@ -9425,14 +9372,14 @@
     </w:p>
     <w:tbl>
       <w:tblPr>
-        <w:tblW w:w="8285" w:type="dxa"/>
+        <w:tblW w:w="8287" w:type="dxa"/>
         <w:tblInd w:w="-5" w:type="dxa"/>
         <w:tblLook w:val="04A0" w:firstRow="1" w:lastRow="0" w:firstColumn="1" w:lastColumn="0" w:noHBand="0" w:noVBand="1"/>
       </w:tblPr>
       <w:tblGrid>
-        <w:gridCol w:w="965"/>
-        <w:gridCol w:w="2260"/>
-        <w:gridCol w:w="1140"/>
+        <w:gridCol w:w="967"/>
+        <w:gridCol w:w="2007"/>
+        <w:gridCol w:w="1393"/>
         <w:gridCol w:w="1740"/>
         <w:gridCol w:w="2180"/>
       </w:tblGrid>
@@ -9442,7 +9389,7 @@
         </w:trPr>
         <w:tc>
           <w:tcPr>
-            <w:tcW w:w="965" w:type="dxa"/>
+            <w:tcW w:w="967" w:type="dxa"/>
             <w:tcBorders>
               <w:top w:val="single" w:sz="4" w:space="0" w:color="auto"/>
               <w:left w:val="single" w:sz="4" w:space="0" w:color="auto"/>
@@ -9475,7 +9422,7 @@
         </w:tc>
         <w:tc>
           <w:tcPr>
-            <w:tcW w:w="2260" w:type="dxa"/>
+            <w:tcW w:w="2007" w:type="dxa"/>
             <w:tcBorders>
               <w:top w:val="single" w:sz="4" w:space="0" w:color="auto"/>
               <w:left w:val="nil"/>
@@ -9508,7 +9455,7 @@
         </w:tc>
         <w:tc>
           <w:tcPr>
-            <w:tcW w:w="1140" w:type="dxa"/>
+            <w:tcW w:w="1393" w:type="dxa"/>
             <w:tcBorders>
               <w:top w:val="single" w:sz="4" w:space="0" w:color="auto"/>
               <w:left w:val="nil"/>
@@ -9612,7 +9559,7 @@
         </w:trPr>
         <w:tc>
           <w:tcPr>
-            <w:tcW w:w="965" w:type="dxa"/>
+            <w:tcW w:w="967" w:type="dxa"/>
             <w:tcBorders>
               <w:top w:val="nil"/>
               <w:left w:val="single" w:sz="4" w:space="0" w:color="auto"/>
@@ -9645,7 +9592,7 @@
         </w:tc>
         <w:tc>
           <w:tcPr>
-            <w:tcW w:w="2260" w:type="dxa"/>
+            <w:tcW w:w="2007" w:type="dxa"/>
             <w:tcBorders>
               <w:top w:val="nil"/>
               <w:left w:val="nil"/>
@@ -9681,7 +9628,7 @@
         </w:tc>
         <w:tc>
           <w:tcPr>
-            <w:tcW w:w="1140" w:type="dxa"/>
+            <w:tcW w:w="1393" w:type="dxa"/>
             <w:tcBorders>
               <w:top w:val="nil"/>
               <w:left w:val="nil"/>
@@ -9785,7 +9732,7 @@
         </w:trPr>
         <w:tc>
           <w:tcPr>
-            <w:tcW w:w="965" w:type="dxa"/>
+            <w:tcW w:w="967" w:type="dxa"/>
             <w:tcBorders>
               <w:top w:val="nil"/>
               <w:left w:val="single" w:sz="4" w:space="0" w:color="auto"/>
@@ -9818,7 +9765,7 @@
         </w:tc>
         <w:tc>
           <w:tcPr>
-            <w:tcW w:w="2260" w:type="dxa"/>
+            <w:tcW w:w="2007" w:type="dxa"/>
             <w:tcBorders>
               <w:top w:val="nil"/>
               <w:left w:val="nil"/>
@@ -9856,7 +9803,7 @@
         </w:tc>
         <w:tc>
           <w:tcPr>
-            <w:tcW w:w="1140" w:type="dxa"/>
+            <w:tcW w:w="1393" w:type="dxa"/>
             <w:tcBorders>
               <w:top w:val="nil"/>
               <w:left w:val="nil"/>
@@ -9960,7 +9907,7 @@
         </w:trPr>
         <w:tc>
           <w:tcPr>
-            <w:tcW w:w="965" w:type="dxa"/>
+            <w:tcW w:w="967" w:type="dxa"/>
             <w:tcBorders>
               <w:top w:val="nil"/>
               <w:left w:val="single" w:sz="4" w:space="0" w:color="auto"/>
@@ -9993,7 +9940,7 @@
         </w:tc>
         <w:tc>
           <w:tcPr>
-            <w:tcW w:w="2260" w:type="dxa"/>
+            <w:tcW w:w="2007" w:type="dxa"/>
             <w:tcBorders>
               <w:top w:val="nil"/>
               <w:left w:val="nil"/>
@@ -10031,7 +9978,7 @@
         </w:tc>
         <w:tc>
           <w:tcPr>
-            <w:tcW w:w="1140" w:type="dxa"/>
+            <w:tcW w:w="1393" w:type="dxa"/>
             <w:tcBorders>
               <w:top w:val="nil"/>
               <w:left w:val="nil"/>
@@ -10145,7 +10092,7 @@
         </w:trPr>
         <w:tc>
           <w:tcPr>
-            <w:tcW w:w="965" w:type="dxa"/>
+            <w:tcW w:w="967" w:type="dxa"/>
             <w:tcBorders>
               <w:top w:val="nil"/>
               <w:left w:val="single" w:sz="4" w:space="0" w:color="auto"/>
@@ -10178,7 +10125,7 @@
         </w:tc>
         <w:tc>
           <w:tcPr>
-            <w:tcW w:w="2260" w:type="dxa"/>
+            <w:tcW w:w="2007" w:type="dxa"/>
             <w:tcBorders>
               <w:top w:val="nil"/>
               <w:left w:val="nil"/>
@@ -10216,7 +10163,7 @@
         </w:tc>
         <w:tc>
           <w:tcPr>
-            <w:tcW w:w="1140" w:type="dxa"/>
+            <w:tcW w:w="1393" w:type="dxa"/>
             <w:tcBorders>
               <w:top w:val="nil"/>
               <w:left w:val="nil"/>
@@ -10334,14 +10281,23 @@
           <w:lang w:val="en-CA"/>
         </w:rPr>
       </w:pPr>
+    </w:p>
+    <w:p>
+      <w:pPr>
+        <w:rPr>
+          <w:rStyle w:val="Hyperlink"/>
+          <w:color w:val="auto"/>
+          <w:u w:val="none"/>
+          <w:lang w:val="en-CA"/>
+        </w:rPr>
+      </w:pPr>
       <w:r>
         <w:rPr>
           <w:noProof/>
           <w:lang w:val="en-CA" w:eastAsia="en-CA"/>
         </w:rPr>
-        <w:lastRenderedPageBreak/>
         <w:drawing>
-          <wp:inline distT="0" distB="0" distL="0" distR="0" wp14:anchorId="141DD594" wp14:editId="57974B9B">
+          <wp:inline distT="0" distB="0" distL="0" distR="0" wp14:anchorId="6297CC9F" wp14:editId="7491E88B">
             <wp:extent cx="4095371" cy="2731559"/>
             <wp:effectExtent l="0" t="0" r="635" b="0"/>
             <wp:docPr id="7" name="Picture 7"/>
@@ -10495,67 +10451,7 @@
           <w:u w:val="none"/>
           <w:lang w:val="en-CA"/>
         </w:rPr>
-        <w:t xml:space="preserve"> out of </w:t>
-      </w:r>
-      <w:proofErr w:type="spellStart"/>
-      <w:r>
-        <w:rPr>
-          <w:rStyle w:val="Hyperlink"/>
-          <w:color w:val="auto"/>
-          <w:u w:val="none"/>
-          <w:lang w:val="en-CA"/>
-        </w:rPr>
-        <w:t>Valkenburg</w:t>
-      </w:r>
-      <w:proofErr w:type="spellEnd"/>
-      <w:r>
-        <w:rPr>
-          <w:rStyle w:val="Hyperlink"/>
-          <w:color w:val="auto"/>
-          <w:u w:val="none"/>
-          <w:lang w:val="en-CA"/>
-        </w:rPr>
-        <w:t xml:space="preserve">.  Although each </w:t>
-      </w:r>
-      <w:proofErr w:type="spellStart"/>
-      <w:r>
-        <w:rPr>
-          <w:rStyle w:val="Hyperlink"/>
-          <w:color w:val="auto"/>
-          <w:u w:val="none"/>
-          <w:lang w:val="en-CA"/>
-        </w:rPr>
-        <w:t>Sqn</w:t>
-      </w:r>
-      <w:proofErr w:type="spellEnd"/>
-      <w:r>
-        <w:rPr>
-          <w:rStyle w:val="Hyperlink"/>
-          <w:color w:val="auto"/>
-          <w:u w:val="none"/>
-          <w:lang w:val="en-CA"/>
-        </w:rPr>
-        <w:t xml:space="preserve"> operates six aircraft, there are two permanently located at Curacao in the Caribbean and two more permanently located an NAS </w:t>
-      </w:r>
-      <w:proofErr w:type="spellStart"/>
-      <w:r>
-        <w:rPr>
-          <w:rStyle w:val="Hyperlink"/>
-          <w:color w:val="auto"/>
-          <w:u w:val="none"/>
-          <w:lang w:val="en-CA"/>
-        </w:rPr>
-        <w:t>Sigonella</w:t>
-      </w:r>
-      <w:proofErr w:type="spellEnd"/>
-      <w:r>
-        <w:rPr>
-          <w:rStyle w:val="Hyperlink"/>
-          <w:color w:val="auto"/>
-          <w:u w:val="none"/>
-          <w:lang w:val="en-CA"/>
-        </w:rPr>
-        <w:t xml:space="preserve"> in the Mediterranean.</w:t>
+        <w:t xml:space="preserve"> out of Valkenburg.  Although each Sqn operates six aircraft, there are two permanently located at Curacao in the Caribbean and two more permanently located an NAS Sigonella in the Mediterranean.</w:t>
       </w:r>
     </w:p>
     <w:p>
@@ -10573,7 +10469,7 @@
           <w:lang w:val="en-CA" w:eastAsia="en-CA"/>
         </w:rPr>
         <w:drawing>
-          <wp:inline distT="0" distB="0" distL="0" distR="0" wp14:anchorId="740E4E70" wp14:editId="63E409C2">
+          <wp:inline distT="0" distB="0" distL="0" distR="0" wp14:anchorId="1C931535" wp14:editId="51A15DB5">
             <wp:extent cx="3810000" cy="2615153"/>
             <wp:effectExtent l="0" t="0" r="0" b="0"/>
             <wp:docPr id="8" name="Picture 8"/>
@@ -10858,9 +10754,8 @@
           <w:noProof/>
           <w:lang w:val="en-CA" w:eastAsia="en-CA"/>
         </w:rPr>
-        <w:lastRenderedPageBreak/>
         <w:drawing>
-          <wp:inline distT="0" distB="0" distL="0" distR="0">
+          <wp:inline distT="0" distB="0" distL="0" distR="0" wp14:anchorId="3694BF39" wp14:editId="0378B8B7">
             <wp:extent cx="4467225" cy="2979604"/>
             <wp:effectExtent l="0" t="0" r="0" b="0"/>
             <wp:docPr id="9" name="Picture 9"/>
@@ -10913,7 +10808,7 @@
 </file>
 
 <file path=word/styles.xml><?xml version="1.0" encoding="utf-8"?>
-<w:styles xmlns:mc="http://schemas.openxmlformats.org/markup-compatibility/2006" xmlns:r="http://schemas.openxmlformats.org/officeDocument/2006/relationships" xmlns:w="http://schemas.openxmlformats.org/wordprocessingml/2006/main" xmlns:w14="http://schemas.microsoft.com/office/word/2010/wordml" xmlns:w15="http://schemas.microsoft.com/office/word/2012/wordml" xmlns:w16se="http://schemas.microsoft.com/office/word/2015/wordml/symex" mc:Ignorable="w14 w15 w16se">
+<w:styles xmlns:mc="http://schemas.openxmlformats.org/markup-compatibility/2006" xmlns:r="http://schemas.openxmlformats.org/officeDocument/2006/relationships" xmlns:w="http://schemas.openxmlformats.org/wordprocessingml/2006/main" xmlns:w14="http://schemas.microsoft.com/office/word/2010/wordml" xmlns:w15="http://schemas.microsoft.com/office/word/2012/wordml" xmlns:w16cex="http://schemas.microsoft.com/office/word/2018/wordml/cex" xmlns:w16cid="http://schemas.microsoft.com/office/word/2016/wordml/cid" xmlns:w16="http://schemas.microsoft.com/office/word/2018/wordml" xmlns:w16se="http://schemas.microsoft.com/office/word/2015/wordml/symex" mc:Ignorable="w14 w15 w16se w16cid w16 w16cex">
   <w:docDefaults>
     <w:rPrDefault>
       <w:rPr>
@@ -10929,7 +10824,7 @@
       </w:pPr>
     </w:pPrDefault>
   </w:docDefaults>
-  <w:latentStyles w:defLockedState="0" w:defUIPriority="99" w:defSemiHidden="0" w:defUnhideWhenUsed="0" w:defQFormat="0" w:count="372">
+  <w:latentStyles w:defLockedState="0" w:defUIPriority="99" w:defSemiHidden="0" w:defUnhideWhenUsed="0" w:defQFormat="0" w:count="376">
     <w:lsdException w:name="Normal" w:uiPriority="0" w:qFormat="1"/>
     <w:lsdException w:name="heading 1" w:uiPriority="9" w:qFormat="1"/>
     <w:lsdException w:name="heading 2" w:semiHidden="1" w:uiPriority="9" w:unhideWhenUsed="1" w:qFormat="1"/>
@@ -11035,7 +10930,6 @@
     <w:lsdException w:name="HTML Sample" w:semiHidden="1" w:unhideWhenUsed="1"/>
     <w:lsdException w:name="HTML Typewriter" w:semiHidden="1" w:unhideWhenUsed="1"/>
     <w:lsdException w:name="HTML Variable" w:semiHidden="1" w:unhideWhenUsed="1"/>
-    <w:lsdException w:name="Normal Table" w:semiHidden="1" w:unhideWhenUsed="1"/>
     <w:lsdException w:name="annotation subject" w:semiHidden="1" w:unhideWhenUsed="1"/>
     <w:lsdException w:name="No List" w:semiHidden="1" w:unhideWhenUsed="1"/>
     <w:lsdException w:name="Outline List 1" w:semiHidden="1" w:unhideWhenUsed="1"/>
@@ -11079,10 +10973,8 @@
     <w:lsdException w:name="Table Elegant" w:semiHidden="1" w:unhideWhenUsed="1"/>
     <w:lsdException w:name="Table Professional" w:semiHidden="1" w:unhideWhenUsed="1"/>
     <w:lsdException w:name="Table Subtle 1" w:semiHidden="1" w:unhideWhenUsed="1"/>
-    <w:lsdException w:name="Table Subtle 2" w:semiHidden="1" w:unhideWhenUsed="1"/>
     <w:lsdException w:name="Table Web 1" w:semiHidden="1" w:unhideWhenUsed="1"/>
     <w:lsdException w:name="Table Web 2" w:semiHidden="1" w:unhideWhenUsed="1"/>
-    <w:lsdException w:name="Table Web 3" w:semiHidden="1" w:unhideWhenUsed="1"/>
     <w:lsdException w:name="Balloon Text" w:semiHidden="1" w:unhideWhenUsed="1"/>
     <w:lsdException w:name="Table Grid" w:uiPriority="39"/>
     <w:lsdException w:name="Table Theme" w:semiHidden="1" w:unhideWhenUsed="1"/>
@@ -11302,6 +11194,10 @@
     <w:lsdException w:name="List Table 6 Colorful Accent 6" w:uiPriority="51"/>
     <w:lsdException w:name="List Table 7 Colorful Accent 6" w:uiPriority="52"/>
     <w:lsdException w:name="Mention" w:semiHidden="1" w:unhideWhenUsed="1"/>
+    <w:lsdException w:name="Smart Hyperlink" w:semiHidden="1" w:unhideWhenUsed="1"/>
+    <w:lsdException w:name="Hashtag" w:semiHidden="1" w:unhideWhenUsed="1"/>
+    <w:lsdException w:name="Unresolved Mention" w:semiHidden="1" w:unhideWhenUsed="1"/>
+    <w:lsdException w:name="Smart Link" w:semiHidden="1" w:unhideWhenUsed="1"/>
   </w:latentStyles>
   <w:style w:type="paragraph" w:default="1" w:styleId="Normal">
     <w:name w:val="Normal"/>
